--- a/public/word-template/SKD-Gupron Nurjalil.docx
+++ b/public/word-template/SKD-Gupron Nurjalil.docx
@@ -67,7 +67,7 @@
           <w:szCs w:val="24"/>
           <w:lang w:val="en-US"/>
         </w:rPr>
-        <w:t xml:space="preserve"> 3</w:t>
+        <w:t xml:space="preserve"> 1</w:t>
       </w:r>
     </w:p>
     <w:p>
@@ -484,7 +484,7 @@
           <w:lang w:val="en-US"/>
         </w:rPr>
         <w:tab/>
-        <w:t>: Garut, 14 Maret 2001</w:t>
+        <w:t>: Garut, 14/03/2001</w:t>
       </w:r>
     </w:p>
     <w:p>
@@ -516,7 +516,7 @@
           <w:lang w:val="en-US"/>
         </w:rPr>
         <w:tab/>
-        <w:t>: Belum Kawin</w:t>
+        <w:t>: </w:t>
       </w:r>
     </w:p>
     <w:p>
@@ -637,7 +637,7 @@
           <w:lang w:val="en-US"/>
         </w:rPr>
         <w:tab/>
-        <w:t>: Mahasiswa</w:t>
+        <w:t>: Pelajar/Mahasiswa</w:t>
       </w:r>
     </w:p>
     <w:p>
@@ -679,7 +679,7 @@
           <w:szCs w:val="24"/>
           <w:lang w:val="en-US"/>
         </w:rPr>
-        <w:t>: Kp. Dungus Maung, 02, 06, Sirnagalih </w:t>
+        <w:t>: Kp. Dungus Maung, 02, 06, sirnagalih </w:t>
       </w:r>
       <w:proofErr w:type="spellStart"/>
       <w:r>
@@ -931,7 +931,7 @@
           <w:szCs w:val="24"/>
           <w:lang w:val="en-US"/>
         </w:rPr>
-        <w:t xml:space="preserve"> di Kp. Dungus Maung Sirnagalih </w:t>
+        <w:t xml:space="preserve"> di Kp. Dungus Maung sirnagalih </w:t>
       </w:r>
       <w:proofErr w:type="spellStart"/>
       <w:r>
